--- a/Lab_6_results.docx
+++ b/Lab_6_results.docx
@@ -2301,10 +2301,289 @@
         <w:t xml:space="preserve"> Shoes</w:t>
       </w:r>
     </w:p>
-    <w:p/>
-    <w:p>
+    <w:p>
+      <w:pPr>
+        <w:rPr>
+          <w:b/>
+          <w:bCs/>
+        </w:rPr>
+      </w:pPr>
+    </w:p>
+    <w:p>
+      <w:pPr>
+        <w:rPr>
+          <w:b/>
+          <w:bCs/>
+        </w:rPr>
+      </w:pPr>
+      <w:r>
+        <w:rPr>
+          <w:b/>
+          <w:bCs/>
+        </w:rPr>
+        <w:t>7- Explanation: only Save &amp; Update methods will be tracked as they are only ones accepting user parameter.</w:t>
+      </w:r>
+    </w:p>
+    <w:p>
+      <w:r>
+        <w:t xml:space="preserve">TARGET </w:t>
+      </w:r>
+      <w:proofErr w:type="gramStart"/>
+      <w:r>
+        <w:t>CL</w:t>
+      </w:r>
       <w:bookmarkStart w:id="0" w:name="_GoBack"/>
       <w:bookmarkEnd w:id="0"/>
+      <w:r>
+        <w:t>ASS :</w:t>
+      </w:r>
+      <w:proofErr w:type="gramEnd"/>
+      <w:r>
+        <w:t xml:space="preserve"> </w:t>
+      </w:r>
+      <w:proofErr w:type="spellStart"/>
+      <w:r>
+        <w:t>edu.mum.service.UserService.save</w:t>
+      </w:r>
+      <w:proofErr w:type="spellEnd"/>
+      <w:r>
+        <w:t>, User Name: John Doe</w:t>
+      </w:r>
+    </w:p>
+    <w:p>
+      <w:r>
+        <w:t xml:space="preserve">TARGET </w:t>
+      </w:r>
+      <w:proofErr w:type="gramStart"/>
+      <w:r>
+        <w:t>CLASS :</w:t>
+      </w:r>
+      <w:proofErr w:type="gramEnd"/>
+      <w:r>
+        <w:t xml:space="preserve"> </w:t>
+      </w:r>
+      <w:proofErr w:type="spellStart"/>
+      <w:r>
+        <w:t>edu.mum.service.UserService.save</w:t>
+      </w:r>
+      <w:proofErr w:type="spellEnd"/>
+      <w:r>
+        <w:t>, User Name: Jane Doe</w:t>
+      </w:r>
+    </w:p>
+    <w:p>
+      <w:r>
+        <w:t>01:06:40,</w:t>
+      </w:r>
+      <w:proofErr w:type="gramStart"/>
+      <w:r>
+        <w:t>268  WARN</w:t>
+      </w:r>
+      <w:proofErr w:type="gramEnd"/>
+      <w:r>
+        <w:t xml:space="preserve"> HibernateJpaDialect:347 - JDBC Connection to reset not identical to originally prepared Connection - please make sure to use connection release mode ON_CLOSE (the default) and to run against Hibernate 4.2+ (or switch </w:t>
+      </w:r>
+      <w:proofErr w:type="spellStart"/>
+      <w:r>
+        <w:t>HibernateJpaDialect's</w:t>
+      </w:r>
+      <w:proofErr w:type="spellEnd"/>
+      <w:r>
+        <w:t xml:space="preserve"> </w:t>
+      </w:r>
+      <w:proofErr w:type="spellStart"/>
+      <w:r>
+        <w:t>prepareConnection</w:t>
+      </w:r>
+      <w:proofErr w:type="spellEnd"/>
+      <w:r>
+        <w:t xml:space="preserve"> flag to false</w:t>
+      </w:r>
+    </w:p>
+    <w:p>
+      <w:r>
+        <w:t>01:06:40,</w:t>
+      </w:r>
+      <w:proofErr w:type="gramStart"/>
+      <w:r>
+        <w:t>347  WARN</w:t>
+      </w:r>
+      <w:proofErr w:type="gramEnd"/>
+      <w:r>
+        <w:t xml:space="preserve"> HibernateJpaDialect:347 - JDBC Connection to reset not identical to originally prepared Connection - please make sure to use connection release mode ON_CLOSE (the default) and to run against Hibernate 4.2+ (or switch </w:t>
+      </w:r>
+      <w:proofErr w:type="spellStart"/>
+      <w:r>
+        <w:t>HibernateJpaDialect's</w:t>
+      </w:r>
+      <w:proofErr w:type="spellEnd"/>
+      <w:r>
+        <w:t xml:space="preserve"> </w:t>
+      </w:r>
+      <w:proofErr w:type="spellStart"/>
+      <w:r>
+        <w:t>prepareConnection</w:t>
+      </w:r>
+      <w:proofErr w:type="spellEnd"/>
+      <w:r>
+        <w:t xml:space="preserve"> flag to false</w:t>
+      </w:r>
+    </w:p>
+    <w:p>
+      <w:r>
+        <w:t xml:space="preserve">TARGET </w:t>
+      </w:r>
+      <w:proofErr w:type="gramStart"/>
+      <w:r>
+        <w:t>CLASS :</w:t>
+      </w:r>
+      <w:proofErr w:type="gramEnd"/>
+      <w:r>
+        <w:t xml:space="preserve"> </w:t>
+      </w:r>
+      <w:proofErr w:type="spellStart"/>
+      <w:r>
+        <w:t>edu.mum.service.UserService.update</w:t>
+      </w:r>
+      <w:proofErr w:type="spellEnd"/>
+      <w:r>
+        <w:t>, User Name: Jane Doe</w:t>
+      </w:r>
+    </w:p>
+    <w:p>
+      <w:r>
+        <w:t>01:06:40,</w:t>
+      </w:r>
+      <w:proofErr w:type="gramStart"/>
+      <w:r>
+        <w:t>435  WARN</w:t>
+      </w:r>
+      <w:proofErr w:type="gramEnd"/>
+      <w:r>
+        <w:t xml:space="preserve"> HibernateJpaDialect:347 - JDBC Connection to reset not identical to originally prepared Connection - please make sure to use connection release mode ON_CLOSE (the default) and to run against Hibernate 4.2+ (or switch </w:t>
+      </w:r>
+      <w:proofErr w:type="spellStart"/>
+      <w:r>
+        <w:t>HibernateJpaDialect's</w:t>
+      </w:r>
+      <w:proofErr w:type="spellEnd"/>
+      <w:r>
+        <w:t xml:space="preserve"> </w:t>
+      </w:r>
+      <w:proofErr w:type="spellStart"/>
+      <w:r>
+        <w:t>prepareConnection</w:t>
+      </w:r>
+      <w:proofErr w:type="spellEnd"/>
+      <w:r>
+        <w:t xml:space="preserve"> flag to false</w:t>
+      </w:r>
+    </w:p>
+    <w:p/>
+    <w:p>
+      <w:r>
+        <w:t xml:space="preserve">********** </w:t>
+      </w:r>
+      <w:proofErr w:type="spellStart"/>
+      <w:r>
+        <w:t>NamedQuery</w:t>
+      </w:r>
+      <w:proofErr w:type="spellEnd"/>
+      <w:r>
+        <w:t xml:space="preserve"> -&gt; Items by </w:t>
+      </w:r>
+      <w:proofErr w:type="gramStart"/>
+      <w:r>
+        <w:t>Category :</w:t>
+      </w:r>
+      <w:proofErr w:type="gramEnd"/>
+      <w:r>
+        <w:t xml:space="preserve"> Sports ***************</w:t>
+      </w:r>
+    </w:p>
+    <w:p/>
+    <w:p>
+      <w:r>
+        <w:t xml:space="preserve">Item </w:t>
+      </w:r>
+      <w:proofErr w:type="gramStart"/>
+      <w:r>
+        <w:t>Name :</w:t>
+      </w:r>
+      <w:proofErr w:type="gramEnd"/>
+      <w:r>
+        <w:t xml:space="preserve"> Sled</w:t>
+      </w:r>
+    </w:p>
+    <w:p>
+      <w:r>
+        <w:t xml:space="preserve">Item </w:t>
+      </w:r>
+      <w:proofErr w:type="gramStart"/>
+      <w:r>
+        <w:t>Name :</w:t>
+      </w:r>
+      <w:proofErr w:type="gramEnd"/>
+      <w:r>
+        <w:t xml:space="preserve"> Skates</w:t>
+      </w:r>
+    </w:p>
+    <w:p/>
+    <w:p>
+      <w:r>
+        <w:t xml:space="preserve">********** find By Buyer Or </w:t>
+      </w:r>
+      <w:proofErr w:type="gramStart"/>
+      <w:r>
+        <w:t>Seller  *</w:t>
+      </w:r>
+      <w:proofErr w:type="gramEnd"/>
+      <w:r>
+        <w:t>**************</w:t>
+      </w:r>
+    </w:p>
+    <w:p>
+      <w:r>
+        <w:t>01:06:40,</w:t>
+      </w:r>
+      <w:proofErr w:type="gramStart"/>
+      <w:r>
+        <w:t>523  WARN</w:t>
+      </w:r>
+      <w:proofErr w:type="gramEnd"/>
+      <w:r>
+        <w:t xml:space="preserve"> HibernateJpaDialect:347 - JDBC Connection to reset not identical to originally prepared Connection - please make sure to use connection release mode ON_CLOSE (the default) and to run against Hibernate 4.2+ (or switch </w:t>
+      </w:r>
+      <w:proofErr w:type="spellStart"/>
+      <w:r>
+        <w:t>HibernateJpaDialect's</w:t>
+      </w:r>
+      <w:proofErr w:type="spellEnd"/>
+      <w:r>
+        <w:t xml:space="preserve"> </w:t>
+      </w:r>
+      <w:proofErr w:type="spellStart"/>
+      <w:r>
+        <w:t>prepareConnection</w:t>
+      </w:r>
+      <w:proofErr w:type="spellEnd"/>
+      <w:r>
+        <w:t xml:space="preserve"> flag to false</w:t>
+      </w:r>
+    </w:p>
+    <w:p/>
+    <w:p>
+      <w:r>
+        <w:t xml:space="preserve">Item </w:t>
+      </w:r>
+      <w:proofErr w:type="gramStart"/>
+      <w:r>
+        <w:t>Name :</w:t>
+      </w:r>
+      <w:proofErr w:type="gramEnd"/>
+      <w:r>
+        <w:t xml:space="preserve"> Shoes</w:t>
+      </w:r>
     </w:p>
     <w:sectPr>
       <w:pgSz w:w="12240" w:h="15840"/>
